--- a/week1/HowToConfigMongoDB.docx
+++ b/week1/HowToConfigMongoDB.docx
@@ -1270,23 +1270,7 @@
           <w:color w:val="2F2F2F"/>
           <w:shd w:val="clear" w:color="auto" w:fill="FFFFFF"/>
         </w:rPr>
-        <w:t>C:\Program Files\MongoDB\Server\</w:t>
-      </w:r>
-      <w:r>
-        <w:rPr>
-          <w:rFonts w:ascii="Arial" w:hAnsi="Arial" w:cs="Arial"/>
-          <w:color w:val="2F2F2F"/>
-          <w:shd w:val="clear" w:color="auto" w:fill="FFFFFF"/>
-        </w:rPr>
-        <w:t>4.0</w:t>
-      </w:r>
-      <w:r>
-        <w:rPr>
-          <w:rFonts w:ascii="Arial" w:hAnsi="Arial" w:cs="Arial"/>
-          <w:color w:val="2F2F2F"/>
-          <w:shd w:val="clear" w:color="auto" w:fill="FFFFFF"/>
-        </w:rPr>
-        <w:t>\</w:t>
+        <w:t>C:\Program Files\MongoDB\Server\4.0\</w:t>
       </w:r>
       <w:proofErr w:type="spellStart"/>
       <w:r>
@@ -2287,7 +2271,6 @@
           <w:szCs w:val="23"/>
         </w:rPr>
       </w:pPr>
-      <w:bookmarkStart w:id="0" w:name="_GoBack"/>
       <w:r>
         <w:rPr>
           <w:rFonts w:ascii="Arial" w:hAnsi="Arial" w:cs="Arial"/>
@@ -2298,7 +2281,6 @@
         <w:t>After that you can use</w:t>
       </w:r>
     </w:p>
-    <w:bookmarkEnd w:id="0"/>
     <w:p>
       <w:pPr>
         <w:pStyle w:val="HTMLPreformatted"/>
@@ -2893,6 +2875,227 @@
       </w:r>
     </w:p>
     <w:p/>
+    <w:p/>
+    <w:p/>
+    <w:p/>
+    <w:p/>
+    <w:p/>
+    <w:p/>
+    <w:p/>
+    <w:p/>
+    <w:p/>
+    <w:p/>
+    <w:p/>
+    <w:p/>
+    <w:p>
+      <w:proofErr w:type="spellStart"/>
+      <w:proofErr w:type="gramStart"/>
+      <w:r>
+        <w:t>db.createUser</w:t>
+      </w:r>
+      <w:proofErr w:type="spellEnd"/>
+      <w:proofErr w:type="gramEnd"/>
+      <w:r>
+        <w:t>(</w:t>
+      </w:r>
+    </w:p>
+    <w:p>
+      <w:r>
+        <w:t>... {</w:t>
+      </w:r>
+    </w:p>
+    <w:p>
+      <w:r>
+        <w:t>... user: "</w:t>
+      </w:r>
+      <w:proofErr w:type="spellStart"/>
+      <w:r>
+        <w:t>lukeli</w:t>
+      </w:r>
+      <w:proofErr w:type="spellEnd"/>
+      <w:r>
+        <w:t>",</w:t>
+      </w:r>
+    </w:p>
+    <w:p>
+      <w:r>
+        <w:t xml:space="preserve">... </w:t>
+      </w:r>
+      <w:proofErr w:type="spellStart"/>
+      <w:r>
+        <w:t>pwd</w:t>
+      </w:r>
+      <w:proofErr w:type="spellEnd"/>
+      <w:r>
+        <w:t>: "555",</w:t>
+      </w:r>
+    </w:p>
+    <w:p>
+      <w:r>
+        <w:t>... roles: [ {role:"</w:t>
+      </w:r>
+      <w:proofErr w:type="spellStart"/>
+      <w:r>
+        <w:t>userAdminAnyDatabase</w:t>
+      </w:r>
+      <w:proofErr w:type="spellEnd"/>
+      <w:r>
+        <w:t xml:space="preserve">", </w:t>
+      </w:r>
+      <w:proofErr w:type="spellStart"/>
+      <w:r>
+        <w:t>db</w:t>
+      </w:r>
+      <w:proofErr w:type="spellEnd"/>
+      <w:r>
+        <w:t>:"admin"}]</w:t>
+      </w:r>
+    </w:p>
+    <w:p>
+      <w:r>
+        <w:t>... }</w:t>
+      </w:r>
+    </w:p>
+    <w:p>
+      <w:r>
+        <w:t>... )</w:t>
+      </w:r>
+    </w:p>
+    <w:p>
+      <w:r>
+        <w:t xml:space="preserve">2018-08-31T21:10:20.380-0700 E QUERY </w:t>
+      </w:r>
+      <w:proofErr w:type="gramStart"/>
+      <w:r>
+        <w:t xml:space="preserve">   [</w:t>
+      </w:r>
+      <w:proofErr w:type="spellStart"/>
+      <w:proofErr w:type="gramEnd"/>
+      <w:r>
+        <w:t>js</w:t>
+      </w:r>
+      <w:proofErr w:type="spellEnd"/>
+      <w:r>
+        <w:t xml:space="preserve">] Error: couldn't add user: not authorized on admin to execute command { </w:t>
+      </w:r>
+      <w:proofErr w:type="spellStart"/>
+      <w:r>
+        <w:t>createUser</w:t>
+      </w:r>
+      <w:proofErr w:type="spellEnd"/>
+      <w:r>
+        <w:t>: "</w:t>
+      </w:r>
+      <w:proofErr w:type="spellStart"/>
+      <w:r>
+        <w:t>lukeli</w:t>
+      </w:r>
+      <w:proofErr w:type="spellEnd"/>
+      <w:r>
+        <w:t xml:space="preserve">", </w:t>
+      </w:r>
+      <w:proofErr w:type="spellStart"/>
+      <w:r>
+        <w:t>pwd</w:t>
+      </w:r>
+      <w:proofErr w:type="spellEnd"/>
+      <w:r>
+        <w:t>: "xxx", roles: [ { role: "</w:t>
+      </w:r>
+      <w:proofErr w:type="spellStart"/>
+      <w:r>
+        <w:t>userAdminAnyDatabase</w:t>
+      </w:r>
+      <w:proofErr w:type="spellEnd"/>
+      <w:r>
+        <w:t xml:space="preserve">", </w:t>
+      </w:r>
+      <w:proofErr w:type="spellStart"/>
+      <w:r>
+        <w:t>db</w:t>
+      </w:r>
+      <w:proofErr w:type="spellEnd"/>
+      <w:r>
+        <w:t xml:space="preserve">: "admin" } ], </w:t>
+      </w:r>
+      <w:proofErr w:type="spellStart"/>
+      <w:r>
+        <w:t>digestPassword</w:t>
+      </w:r>
+      <w:proofErr w:type="spellEnd"/>
+      <w:r>
+        <w:t xml:space="preserve">: true, </w:t>
+      </w:r>
+      <w:proofErr w:type="spellStart"/>
+      <w:r>
+        <w:t>writeConcern</w:t>
+      </w:r>
+      <w:proofErr w:type="spellEnd"/>
+      <w:r>
+        <w:t xml:space="preserve">: { w: "majority", </w:t>
+      </w:r>
+      <w:proofErr w:type="spellStart"/>
+      <w:r>
+        <w:t>wtimeout</w:t>
+      </w:r>
+      <w:proofErr w:type="spellEnd"/>
+      <w:r>
+        <w:t>: 600000.0 }, $</w:t>
+      </w:r>
+      <w:proofErr w:type="spellStart"/>
+      <w:r>
+        <w:t>db</w:t>
+      </w:r>
+      <w:proofErr w:type="spellEnd"/>
+      <w:r>
+        <w:t>: "admin" } :</w:t>
+      </w:r>
+    </w:p>
+    <w:p>
+      <w:r>
+        <w:t>_</w:t>
+      </w:r>
+      <w:proofErr w:type="spellStart"/>
+      <w:r>
+        <w:t>getErrorWithCode@</w:t>
+      </w:r>
+      <w:proofErr w:type="gramStart"/>
+      <w:r>
+        <w:t>src</w:t>
+      </w:r>
+      <w:proofErr w:type="spellEnd"/>
+      <w:r>
+        <w:t>/mongo/shell/utils.js:25:13</w:t>
+      </w:r>
+      <w:proofErr w:type="gramEnd"/>
+    </w:p>
+    <w:p>
+      <w:hyperlink r:id="rId5" w:history="1">
+        <w:r>
+          <w:rPr>
+            <w:rStyle w:val="Hyperlink"/>
+          </w:rPr>
+          <w:t>DB.prototype.createUser@src/mongo/shell/db.js:1491:15</w:t>
+        </w:r>
+      </w:hyperlink>
+    </w:p>
+    <w:p>
+      <w:r>
+        <w:t>https://www.jianshu.com/p/c3fa4be0679b</w:t>
+      </w:r>
+      <w:bookmarkStart w:id="0" w:name="_GoBack"/>
+      <w:bookmarkEnd w:id="0"/>
+    </w:p>
+    <w:p>
+      <w:r>
+        <w:t>@(shell</w:t>
+      </w:r>
+      <w:proofErr w:type="gramStart"/>
+      <w:r>
+        <w:t>):1:1</w:t>
+      </w:r>
+      <w:proofErr w:type="gramEnd"/>
+    </w:p>
     <w:p/>
     <w:sectPr>
       <w:pgSz w:w="12240" w:h="15840"/>
@@ -3567,6 +3770,29 @@
     <w:basedOn w:val="DefaultParagraphFont"/>
     <w:rsid w:val="007B3208"/>
   </w:style>
+  <w:style w:type="character" w:styleId="Hyperlink">
+    <w:name w:val="Hyperlink"/>
+    <w:basedOn w:val="DefaultParagraphFont"/>
+    <w:uiPriority w:val="99"/>
+    <w:unhideWhenUsed/>
+    <w:rsid w:val="003378D2"/>
+    <w:rPr>
+      <w:color w:val="0563C1" w:themeColor="hyperlink"/>
+      <w:u w:val="single"/>
+    </w:rPr>
+  </w:style>
+  <w:style w:type="character" w:styleId="UnresolvedMention">
+    <w:name w:val="Unresolved Mention"/>
+    <w:basedOn w:val="DefaultParagraphFont"/>
+    <w:uiPriority w:val="99"/>
+    <w:semiHidden/>
+    <w:unhideWhenUsed/>
+    <w:rsid w:val="003378D2"/>
+    <w:rPr>
+      <w:color w:val="605E5C"/>
+      <w:shd w:val="clear" w:color="auto" w:fill="E1DFDD"/>
+    </w:rPr>
+  </w:style>
 </w:styles>
 </file>
 
